--- a/C#/Coding Dojo -- C#.docx
+++ b/C#/Coding Dojo -- C#.docx
@@ -13,140 +13,473 @@
       <w:r>
         <w:t>Overview and Installation</w:t>
       </w:r>
+    </w:p>
+    <w:p>
+      <w:pPr>
+        <w:pStyle w:val="ListParagraph"/>
+        <w:numPr>
+          <w:ilvl w:val="0"/>
+          <w:numId w:val="2"/>
+        </w:numPr>
+      </w:pPr>
+      <w:r>
+        <w:t>Language Fundamentals</w:t>
+      </w:r>
+    </w:p>
+    <w:p>
+      <w:pPr>
+        <w:pStyle w:val="ListParagraph"/>
+        <w:numPr>
+          <w:ilvl w:val="1"/>
+          <w:numId w:val="2"/>
+        </w:numPr>
+      </w:pPr>
+      <w:r>
+        <w:t>C# Language Essentials</w:t>
+      </w:r>
+    </w:p>
+    <w:p>
+      <w:pPr>
+        <w:pStyle w:val="ListParagraph"/>
+        <w:numPr>
+          <w:ilvl w:val="1"/>
+          <w:numId w:val="2"/>
+        </w:numPr>
+      </w:pPr>
+      <w:r>
+        <w:t>OOP in C#</w:t>
+      </w:r>
+    </w:p>
+    <w:p>
+      <w:pPr>
+        <w:pStyle w:val="ListParagraph"/>
+        <w:numPr>
+          <w:ilvl w:val="1"/>
+          <w:numId w:val="2"/>
+        </w:numPr>
+      </w:pPr>
+      <w:r>
+        <w:t>Data Structure in C#</w:t>
+      </w:r>
+    </w:p>
+    <w:p>
+      <w:pPr>
+        <w:pStyle w:val="ListParagraph"/>
+        <w:numPr>
+          <w:ilvl w:val="0"/>
+          <w:numId w:val="2"/>
+        </w:numPr>
+      </w:pPr>
+      <w:r>
+        <w:t>ASP.NET Core</w:t>
+      </w:r>
+    </w:p>
+    <w:p>
+      <w:pPr>
+        <w:pStyle w:val="ListParagraph"/>
+        <w:numPr>
+          <w:ilvl w:val="1"/>
+          <w:numId w:val="2"/>
+        </w:numPr>
+      </w:pPr>
+      <w:r>
+        <w:t>ASP Essentials</w:t>
+      </w:r>
+    </w:p>
+    <w:p>
+      <w:pPr>
+        <w:pStyle w:val="ListParagraph"/>
+        <w:numPr>
+          <w:ilvl w:val="1"/>
+          <w:numId w:val="2"/>
+        </w:numPr>
+      </w:pPr>
+      <w:r>
+        <w:t>Full-Stack ASP w/ MySQL</w:t>
+      </w:r>
+    </w:p>
+    <w:p>
+      <w:pPr>
+        <w:pStyle w:val="ListParagraph"/>
+        <w:numPr>
+          <w:ilvl w:val="0"/>
+          <w:numId w:val="2"/>
+        </w:numPr>
+      </w:pPr>
+      <w:r>
+        <w:t>ORMs</w:t>
+      </w:r>
+    </w:p>
+    <w:p>
+      <w:pPr>
+        <w:pStyle w:val="ListParagraph"/>
+        <w:numPr>
+          <w:ilvl w:val="1"/>
+          <w:numId w:val="2"/>
+        </w:numPr>
+      </w:pPr>
+      <w:r>
+        <w:t>Dapper</w:t>
+      </w:r>
+    </w:p>
+    <w:p>
+      <w:pPr>
+        <w:pStyle w:val="ListParagraph"/>
+        <w:numPr>
+          <w:ilvl w:val="1"/>
+          <w:numId w:val="2"/>
+        </w:numPr>
+      </w:pPr>
+      <w:r>
+        <w:t>Entity Framework</w:t>
+      </w:r>
+    </w:p>
+    <w:p>
+      <w:pPr>
+        <w:pStyle w:val="ListParagraph"/>
+        <w:numPr>
+          <w:ilvl w:val="0"/>
+          <w:numId w:val="2"/>
+        </w:numPr>
+      </w:pPr>
+      <w:r>
+        <w:t>Deployment and Next Steps</w:t>
+      </w:r>
+    </w:p>
+    <w:p/>
+    <w:p>
+      <w:pPr>
+        <w:numPr>
+          <w:ilvl w:val="0"/>
+          <w:numId w:val="3"/>
+        </w:numPr>
+        <w:spacing w:after="0" w:line="432" w:lineRule="atLeast"/>
+        <w:rPr>
+          <w:rFonts w:ascii="Gotham-Rounded-Book" w:eastAsia="Times New Roman" w:hAnsi="Gotham-Rounded-Book" w:cs="Times New Roman"/>
+          <w:color w:val="505050"/>
+          <w:sz w:val="21"/>
+          <w:szCs w:val="21"/>
+        </w:rPr>
+      </w:pPr>
+      <w:r>
+        <w:rPr>
+          <w:rFonts w:ascii="Gotham-Rounded-Book" w:eastAsia="Times New Roman" w:hAnsi="Gotham-Rounded-Book" w:cs="Times New Roman"/>
+          <w:b/>
+          <w:bCs/>
+          <w:i/>
+          <w:iCs/>
+          <w:color w:val="505050"/>
+          <w:sz w:val="21"/>
+          <w:szCs w:val="21"/>
+        </w:rPr>
+        <w:t>ASP.NET</w:t>
+      </w:r>
+      <w:r>
+        <w:rPr>
+          <w:rFonts w:ascii="Gotham-Rounded-Book" w:eastAsia="Times New Roman" w:hAnsi="Gotham-Rounded-Book" w:cs="Times New Roman"/>
+          <w:color w:val="505050"/>
+          <w:sz w:val="21"/>
+          <w:szCs w:val="21"/>
+        </w:rPr>
+        <w:t> - technology for building web apps</w:t>
+      </w:r>
+    </w:p>
+    <w:p>
+      <w:pPr>
+        <w:numPr>
+          <w:ilvl w:val="0"/>
+          <w:numId w:val="3"/>
+        </w:numPr>
+        <w:spacing w:after="0" w:line="432" w:lineRule="atLeast"/>
+        <w:rPr>
+          <w:rFonts w:ascii="Gotham-Rounded-Book" w:eastAsia="Times New Roman" w:hAnsi="Gotham-Rounded-Book" w:cs="Times New Roman"/>
+          <w:color w:val="505050"/>
+          <w:sz w:val="21"/>
+          <w:szCs w:val="21"/>
+        </w:rPr>
+      </w:pPr>
+      <w:r>
+        <w:rPr>
+          <w:rFonts w:ascii="Gotham-Rounded-Book" w:eastAsia="Times New Roman" w:hAnsi="Gotham-Rounded-Book" w:cs="Times New Roman"/>
+          <w:color w:val="505050"/>
+          <w:sz w:val="21"/>
+          <w:szCs w:val="21"/>
+        </w:rPr>
+        <w:t>Windows Communication Foundation (</w:t>
+      </w:r>
+      <w:r>
+        <w:rPr>
+          <w:rFonts w:ascii="Gotham-Rounded-Book" w:eastAsia="Times New Roman" w:hAnsi="Gotham-Rounded-Book" w:cs="Times New Roman"/>
+          <w:b/>
+          <w:bCs/>
+          <w:i/>
+          <w:iCs/>
+          <w:color w:val="505050"/>
+          <w:sz w:val="21"/>
+          <w:szCs w:val="21"/>
+        </w:rPr>
+        <w:t>WCF</w:t>
+      </w:r>
+      <w:r>
+        <w:rPr>
+          <w:rFonts w:ascii="Gotham-Rounded-Book" w:eastAsia="Times New Roman" w:hAnsi="Gotham-Rounded-Book" w:cs="Times New Roman"/>
+          <w:color w:val="505050"/>
+          <w:sz w:val="21"/>
+          <w:szCs w:val="21"/>
+        </w:rPr>
+        <w:t>) - technology for service-oriented applications</w:t>
+      </w:r>
+    </w:p>
+    <w:p>
+      <w:pPr>
+        <w:numPr>
+          <w:ilvl w:val="0"/>
+          <w:numId w:val="3"/>
+        </w:numPr>
+        <w:spacing w:after="0" w:line="432" w:lineRule="atLeast"/>
+        <w:rPr>
+          <w:rFonts w:ascii="Gotham-Rounded-Book" w:eastAsia="Times New Roman" w:hAnsi="Gotham-Rounded-Book" w:cs="Times New Roman"/>
+          <w:color w:val="505050"/>
+          <w:sz w:val="21"/>
+          <w:szCs w:val="21"/>
+        </w:rPr>
+      </w:pPr>
+      <w:r>
+        <w:rPr>
+          <w:rFonts w:ascii="Gotham-Rounded-Book" w:eastAsia="Times New Roman" w:hAnsi="Gotham-Rounded-Book" w:cs="Times New Roman"/>
+          <w:color w:val="505050"/>
+          <w:sz w:val="21"/>
+          <w:szCs w:val="21"/>
+        </w:rPr>
+        <w:t>Windows Identity Foundation (</w:t>
+      </w:r>
+      <w:r>
+        <w:rPr>
+          <w:rFonts w:ascii="Gotham-Rounded-Book" w:eastAsia="Times New Roman" w:hAnsi="Gotham-Rounded-Book" w:cs="Times New Roman"/>
+          <w:b/>
+          <w:bCs/>
+          <w:i/>
+          <w:iCs/>
+          <w:color w:val="505050"/>
+          <w:sz w:val="21"/>
+          <w:szCs w:val="21"/>
+        </w:rPr>
+        <w:t>WIF</w:t>
+      </w:r>
+      <w:r>
+        <w:rPr>
+          <w:rFonts w:ascii="Gotham-Rounded-Book" w:eastAsia="Times New Roman" w:hAnsi="Gotham-Rounded-Book" w:cs="Times New Roman"/>
+          <w:color w:val="505050"/>
+          <w:sz w:val="21"/>
+          <w:szCs w:val="21"/>
+        </w:rPr>
+        <w:t>) - authentication and claims-based identity support</w:t>
+      </w:r>
+    </w:p>
+    <w:p>
+      <w:pPr>
+        <w:numPr>
+          <w:ilvl w:val="0"/>
+          <w:numId w:val="3"/>
+        </w:numPr>
+        <w:spacing w:after="0" w:line="432" w:lineRule="atLeast"/>
+        <w:rPr>
+          <w:rFonts w:ascii="Gotham-Rounded-Book" w:eastAsia="Times New Roman" w:hAnsi="Gotham-Rounded-Book" w:cs="Times New Roman"/>
+          <w:color w:val="505050"/>
+          <w:sz w:val="21"/>
+          <w:szCs w:val="21"/>
+        </w:rPr>
+      </w:pPr>
+      <w:r>
+        <w:rPr>
+          <w:rFonts w:ascii="Gotham-Rounded-Book" w:eastAsia="Times New Roman" w:hAnsi="Gotham-Rounded-Book" w:cs="Times New Roman"/>
+          <w:color w:val="505050"/>
+          <w:sz w:val="21"/>
+          <w:szCs w:val="21"/>
+        </w:rPr>
+        <w:t>Language-Integrated Natural Query (</w:t>
+      </w:r>
+      <w:r>
+        <w:rPr>
+          <w:rFonts w:ascii="Gotham-Rounded-Book" w:eastAsia="Times New Roman" w:hAnsi="Gotham-Rounded-Book" w:cs="Times New Roman"/>
+          <w:b/>
+          <w:bCs/>
+          <w:i/>
+          <w:iCs/>
+          <w:color w:val="505050"/>
+          <w:sz w:val="21"/>
+          <w:szCs w:val="21"/>
+        </w:rPr>
+        <w:t>LINQ</w:t>
+      </w:r>
+      <w:r>
+        <w:rPr>
+          <w:rFonts w:ascii="Gotham-Rounded-Book" w:eastAsia="Times New Roman" w:hAnsi="Gotham-Rounded-Book" w:cs="Times New Roman"/>
+          <w:color w:val="505050"/>
+          <w:sz w:val="21"/>
+          <w:szCs w:val="21"/>
+        </w:rPr>
+        <w:t>) - adds query syntax directly into C# and VB</w:t>
+      </w:r>
+    </w:p>
+    <w:p>
+      <w:pPr>
+        <w:numPr>
+          <w:ilvl w:val="0"/>
+          <w:numId w:val="3"/>
+        </w:numPr>
+        <w:spacing w:after="0" w:line="432" w:lineRule="atLeast"/>
+        <w:rPr>
+          <w:rFonts w:ascii="Gotham-Rounded-Book" w:eastAsia="Times New Roman" w:hAnsi="Gotham-Rounded-Book" w:cs="Times New Roman"/>
+          <w:color w:val="505050"/>
+          <w:sz w:val="21"/>
+          <w:szCs w:val="21"/>
+        </w:rPr>
+      </w:pPr>
+      <w:r>
+        <w:rPr>
+          <w:rFonts w:ascii="Gotham-Rounded-Book" w:eastAsia="Times New Roman" w:hAnsi="Gotham-Rounded-Book" w:cs="Times New Roman"/>
+          <w:color w:val="505050"/>
+          <w:sz w:val="21"/>
+          <w:szCs w:val="21"/>
+        </w:rPr>
+        <w:t>Entity Framework (</w:t>
+      </w:r>
+      <w:r>
+        <w:rPr>
+          <w:rFonts w:ascii="Gotham-Rounded-Book" w:eastAsia="Times New Roman" w:hAnsi="Gotham-Rounded-Book" w:cs="Times New Roman"/>
+          <w:b/>
+          <w:bCs/>
+          <w:i/>
+          <w:iCs/>
+          <w:color w:val="505050"/>
+          <w:sz w:val="21"/>
+          <w:szCs w:val="21"/>
+        </w:rPr>
+        <w:t>EF</w:t>
+      </w:r>
+      <w:r>
+        <w:rPr>
+          <w:rFonts w:ascii="Gotham-Rounded-Book" w:eastAsia="Times New Roman" w:hAnsi="Gotham-Rounded-Book" w:cs="Times New Roman"/>
+          <w:color w:val="505050"/>
+          <w:sz w:val="21"/>
+          <w:szCs w:val="21"/>
+        </w:rPr>
+        <w:t>) - an ORM that uses LINQ</w:t>
+      </w:r>
+    </w:p>
+    <w:p/>
+    <w:p>
+      <w:r>
+        <w:t>CLI Commands:</w:t>
+      </w:r>
+    </w:p>
+    <w:p>
+      <w:pPr>
+        <w:pStyle w:val="ListParagraph"/>
+        <w:numPr>
+          <w:ilvl w:val="0"/>
+          <w:numId w:val="4"/>
+        </w:numPr>
+      </w:pPr>
+      <w:r>
+        <w:t>dotnet new console</w:t>
+      </w:r>
+    </w:p>
+    <w:p>
+      <w:pPr>
+        <w:pStyle w:val="ListParagraph"/>
+        <w:numPr>
+          <w:ilvl w:val="0"/>
+          <w:numId w:val="4"/>
+        </w:numPr>
+      </w:pPr>
+      <w:r>
+        <w:t>dotnet restore – add or remove packages</w:t>
+      </w:r>
+    </w:p>
+    <w:p>
+      <w:pPr>
+        <w:pStyle w:val="ListParagraph"/>
+        <w:numPr>
+          <w:ilvl w:val="0"/>
+          <w:numId w:val="4"/>
+        </w:numPr>
+      </w:pPr>
+      <w:r>
+        <w:t>dotnet run</w:t>
+      </w:r>
+    </w:p>
+    <w:p>
+      <w:pPr>
+        <w:pStyle w:val="ListParagraph"/>
+        <w:numPr>
+          <w:ilvl w:val="0"/>
+          <w:numId w:val="4"/>
+        </w:numPr>
+      </w:pPr>
+      <w:r>
+        <w:t>dotnet build</w:t>
+      </w:r>
+    </w:p>
+    <w:p>
+      <w:pPr>
+        <w:pStyle w:val="ListParagraph"/>
+        <w:numPr>
+          <w:ilvl w:val="0"/>
+          <w:numId w:val="4"/>
+        </w:numPr>
+      </w:pPr>
+      <w:r>
+        <w:t xml:space="preserve">dotnet </w:t>
+      </w:r>
+      <w:r>
+        <w:t>bin\Debug\netcoreapp2.2\NetCore.dll</w:t>
+      </w:r>
+      <w:r>
+        <w:t xml:space="preserve"> [location of DLL file]</w:t>
+      </w:r>
+    </w:p>
+    <w:p>
+      <w:r>
+        <w:t>Functions</w:t>
+      </w:r>
+    </w:p>
+    <w:p>
+      <w:pPr>
+        <w:pStyle w:val="ListParagraph"/>
+        <w:numPr>
+          <w:ilvl w:val="0"/>
+          <w:numId w:val="4"/>
+        </w:numPr>
+      </w:pPr>
+      <w:r>
+        <w:t>stati</w:t>
+      </w:r>
+      <w:r>
+        <w:t>c</w:t>
+      </w:r>
       <w:bookmarkStart w:id="0" w:name="_GoBack"/>
       <w:bookmarkEnd w:id="0"/>
+      <w:r>
+        <w:t xml:space="preserve">: </w:t>
+      </w:r>
+      <w:r>
+        <w:rPr>
+          <w:i/>
+          <w:iCs/>
+        </w:rPr>
+        <w:t>It doesn’t move…</w:t>
+      </w:r>
     </w:p>
     <w:p>
       <w:pPr>
         <w:pStyle w:val="ListParagraph"/>
         <w:numPr>
           <w:ilvl w:val="0"/>
-          <w:numId w:val="2"/>
-        </w:numPr>
-      </w:pPr>
-      <w:r>
-        <w:t>Language Fundamentals</w:t>
-      </w:r>
-    </w:p>
-    <w:p>
-      <w:pPr>
-        <w:pStyle w:val="ListParagraph"/>
-        <w:numPr>
-          <w:ilvl w:val="1"/>
-          <w:numId w:val="2"/>
-        </w:numPr>
-      </w:pPr>
-      <w:r>
-        <w:t>C# Language Essentials</w:t>
-      </w:r>
-    </w:p>
-    <w:p>
-      <w:pPr>
-        <w:pStyle w:val="ListParagraph"/>
-        <w:numPr>
-          <w:ilvl w:val="1"/>
-          <w:numId w:val="2"/>
-        </w:numPr>
-      </w:pPr>
-      <w:r>
-        <w:t>OOP in C#</w:t>
-      </w:r>
-    </w:p>
-    <w:p>
-      <w:pPr>
-        <w:pStyle w:val="ListParagraph"/>
-        <w:numPr>
-          <w:ilvl w:val="1"/>
-          <w:numId w:val="2"/>
-        </w:numPr>
-      </w:pPr>
-      <w:r>
-        <w:t>Data Structure in C#</w:t>
-      </w:r>
-    </w:p>
-    <w:p>
-      <w:pPr>
-        <w:pStyle w:val="ListParagraph"/>
-        <w:numPr>
-          <w:ilvl w:val="0"/>
-          <w:numId w:val="2"/>
-        </w:numPr>
-      </w:pPr>
-      <w:r>
-        <w:t>ASP.NET Core</w:t>
-      </w:r>
-    </w:p>
-    <w:p>
-      <w:pPr>
-        <w:pStyle w:val="ListParagraph"/>
-        <w:numPr>
-          <w:ilvl w:val="1"/>
-          <w:numId w:val="2"/>
-        </w:numPr>
-      </w:pPr>
-      <w:r>
-        <w:t>ASP Essentials</w:t>
-      </w:r>
-    </w:p>
-    <w:p>
-      <w:pPr>
-        <w:pStyle w:val="ListParagraph"/>
-        <w:numPr>
-          <w:ilvl w:val="1"/>
-          <w:numId w:val="2"/>
-        </w:numPr>
-      </w:pPr>
-      <w:r>
-        <w:t>Full-Stack ASP w/ MySQL</w:t>
-      </w:r>
-    </w:p>
-    <w:p>
-      <w:pPr>
-        <w:pStyle w:val="ListParagraph"/>
-        <w:numPr>
-          <w:ilvl w:val="0"/>
-          <w:numId w:val="2"/>
-        </w:numPr>
-      </w:pPr>
-      <w:r>
-        <w:t>ORMs</w:t>
-      </w:r>
-    </w:p>
-    <w:p>
-      <w:pPr>
-        <w:pStyle w:val="ListParagraph"/>
-        <w:numPr>
-          <w:ilvl w:val="1"/>
-          <w:numId w:val="2"/>
-        </w:numPr>
-      </w:pPr>
-      <w:r>
-        <w:t>Dapper</w:t>
-      </w:r>
-    </w:p>
-    <w:p>
-      <w:pPr>
-        <w:pStyle w:val="ListParagraph"/>
-        <w:numPr>
-          <w:ilvl w:val="1"/>
-          <w:numId w:val="2"/>
-        </w:numPr>
-      </w:pPr>
-      <w:r>
-        <w:t>Entity Framework</w:t>
-      </w:r>
-    </w:p>
-    <w:p>
-      <w:pPr>
-        <w:pStyle w:val="ListParagraph"/>
-        <w:numPr>
-          <w:ilvl w:val="0"/>
-          <w:numId w:val="2"/>
-        </w:numPr>
-      </w:pPr>
-      <w:r>
-        <w:t>Deployment and Next Steps</w:t>
-      </w:r>
+          <w:numId w:val="4"/>
+        </w:numPr>
+      </w:pPr>
     </w:p>
     <w:sectPr>
       <w:pgSz w:w="12240" w:h="15840"/>
@@ -161,6 +494,267 @@
 <file path=word/numbering.xml><?xml version="1.0" encoding="utf-8"?>
 <w:numbering xmlns:wpc="http://schemas.microsoft.com/office/word/2010/wordprocessingCanvas" xmlns:cx="http://schemas.microsoft.com/office/drawing/2014/chartex" xmlns:cx1="http://schemas.microsoft.com/office/drawing/2015/9/8/chartex" xmlns:cx2="http://schemas.microsoft.com/office/drawing/2015/10/21/chartex" xmlns:cx3="http://schemas.microsoft.com/office/drawing/2016/5/9/chartex" xmlns:cx4="http://schemas.microsoft.com/office/drawing/2016/5/10/chartex" xmlns:cx5="http://schemas.microsoft.com/office/drawing/2016/5/11/chartex" xmlns:cx6="http://schemas.microsoft.com/office/drawing/2016/5/12/chartex" xmlns:cx7="http://schemas.microsoft.com/office/drawing/2016/5/13/chartex" xmlns:cx8="http://schemas.microsoft.com/office/drawing/2016/5/14/chartex" xmlns:mc="http://schemas.openxmlformats.org/markup-compatibility/2006" xmlns:aink="http://schemas.microsoft.com/office/drawing/2016/ink" xmlns:am3d="http://schemas.microsoft.com/office/drawing/2017/model3d" xmlns:o="urn:schemas-microsoft-com:office:office" xmlns:r="http://schemas.openxmlformats.org/officeDocument/2006/relationships" xmlns:m="http://schemas.openxmlformats.org/officeDocument/2006/math" xmlns:v="urn:schemas-microsoft-com:vml" xmlns:wp14="http://schemas.microsoft.com/office/word/2010/wordprocessingDrawing" xmlns:wp="http://schemas.openxmlformats.org/drawingml/2006/wordprocessingDrawing" xmlns:w10="urn:schemas-microsoft-com:office:word" xmlns:w="http://schemas.openxmlformats.org/wordprocessingml/2006/main" xmlns:w14="http://schemas.microsoft.com/office/word/2010/wordml" xmlns:w15="http://schemas.microsoft.com/office/word/2012/wordml" xmlns:w16cid="http://schemas.microsoft.com/office/word/2016/wordml/cid" xmlns:w16se="http://schemas.microsoft.com/office/word/2015/wordml/symex" xmlns:wpg="http://schemas.microsoft.com/office/word/2010/wordprocessingGroup" xmlns:wpi="http://schemas.microsoft.com/office/word/2010/wordprocessingInk" xmlns:wne="http://schemas.microsoft.com/office/word/2006/wordml" xmlns:wps="http://schemas.microsoft.com/office/word/2010/wordprocessingShape" mc:Ignorable="w14 w15 w16se w16cid wp14">
   <w:abstractNum w:abstractNumId="0" w15:restartNumberingAfterBreak="0">
+    <w:nsid w:val="0AAF0348"/>
+    <w:multiLevelType w:val="hybridMultilevel"/>
+    <w:tmpl w:val="B9DEF2BC"/>
+    <w:lvl w:ilvl="0" w:tplc="D436C0EC">
+      <w:numFmt w:val="bullet"/>
+      <w:lvlText w:val="-"/>
+      <w:lvlJc w:val="left"/>
+      <w:pPr>
+        <w:ind w:left="720" w:hanging="360"/>
+      </w:pPr>
+      <w:rPr>
+        <w:rFonts w:ascii="Calibri" w:eastAsiaTheme="minorHAnsi" w:hAnsi="Calibri" w:cs="Calibri" w:hint="default"/>
+      </w:rPr>
+    </w:lvl>
+    <w:lvl w:ilvl="1" w:tplc="04090003" w:tentative="1">
+      <w:start w:val="1"/>
+      <w:numFmt w:val="bullet"/>
+      <w:lvlText w:val="o"/>
+      <w:lvlJc w:val="left"/>
+      <w:pPr>
+        <w:ind w:left="1440" w:hanging="360"/>
+      </w:pPr>
+      <w:rPr>
+        <w:rFonts w:ascii="Courier New" w:hAnsi="Courier New" w:cs="Courier New" w:hint="default"/>
+      </w:rPr>
+    </w:lvl>
+    <w:lvl w:ilvl="2" w:tplc="04090005" w:tentative="1">
+      <w:start w:val="1"/>
+      <w:numFmt w:val="bullet"/>
+      <w:lvlText w:val=""/>
+      <w:lvlJc w:val="left"/>
+      <w:pPr>
+        <w:ind w:left="2160" w:hanging="360"/>
+      </w:pPr>
+      <w:rPr>
+        <w:rFonts w:ascii="Wingdings" w:hAnsi="Wingdings" w:hint="default"/>
+      </w:rPr>
+    </w:lvl>
+    <w:lvl w:ilvl="3" w:tplc="04090001" w:tentative="1">
+      <w:start w:val="1"/>
+      <w:numFmt w:val="bullet"/>
+      <w:lvlText w:val=""/>
+      <w:lvlJc w:val="left"/>
+      <w:pPr>
+        <w:ind w:left="2880" w:hanging="360"/>
+      </w:pPr>
+      <w:rPr>
+        <w:rFonts w:ascii="Symbol" w:hAnsi="Symbol" w:hint="default"/>
+      </w:rPr>
+    </w:lvl>
+    <w:lvl w:ilvl="4" w:tplc="04090003" w:tentative="1">
+      <w:start w:val="1"/>
+      <w:numFmt w:val="bullet"/>
+      <w:lvlText w:val="o"/>
+      <w:lvlJc w:val="left"/>
+      <w:pPr>
+        <w:ind w:left="3600" w:hanging="360"/>
+      </w:pPr>
+      <w:rPr>
+        <w:rFonts w:ascii="Courier New" w:hAnsi="Courier New" w:cs="Courier New" w:hint="default"/>
+      </w:rPr>
+    </w:lvl>
+    <w:lvl w:ilvl="5" w:tplc="04090005" w:tentative="1">
+      <w:start w:val="1"/>
+      <w:numFmt w:val="bullet"/>
+      <w:lvlText w:val=""/>
+      <w:lvlJc w:val="left"/>
+      <w:pPr>
+        <w:ind w:left="4320" w:hanging="360"/>
+      </w:pPr>
+      <w:rPr>
+        <w:rFonts w:ascii="Wingdings" w:hAnsi="Wingdings" w:hint="default"/>
+      </w:rPr>
+    </w:lvl>
+    <w:lvl w:ilvl="6" w:tplc="04090001" w:tentative="1">
+      <w:start w:val="1"/>
+      <w:numFmt w:val="bullet"/>
+      <w:lvlText w:val=""/>
+      <w:lvlJc w:val="left"/>
+      <w:pPr>
+        <w:ind w:left="5040" w:hanging="360"/>
+      </w:pPr>
+      <w:rPr>
+        <w:rFonts w:ascii="Symbol" w:hAnsi="Symbol" w:hint="default"/>
+      </w:rPr>
+    </w:lvl>
+    <w:lvl w:ilvl="7" w:tplc="04090003" w:tentative="1">
+      <w:start w:val="1"/>
+      <w:numFmt w:val="bullet"/>
+      <w:lvlText w:val="o"/>
+      <w:lvlJc w:val="left"/>
+      <w:pPr>
+        <w:ind w:left="5760" w:hanging="360"/>
+      </w:pPr>
+      <w:rPr>
+        <w:rFonts w:ascii="Courier New" w:hAnsi="Courier New" w:cs="Courier New" w:hint="default"/>
+      </w:rPr>
+    </w:lvl>
+    <w:lvl w:ilvl="8" w:tplc="04090005" w:tentative="1">
+      <w:start w:val="1"/>
+      <w:numFmt w:val="bullet"/>
+      <w:lvlText w:val=""/>
+      <w:lvlJc w:val="left"/>
+      <w:pPr>
+        <w:ind w:left="6480" w:hanging="360"/>
+      </w:pPr>
+      <w:rPr>
+        <w:rFonts w:ascii="Wingdings" w:hAnsi="Wingdings" w:hint="default"/>
+      </w:rPr>
+    </w:lvl>
+  </w:abstractNum>
+  <w:abstractNum w:abstractNumId="1" w15:restartNumberingAfterBreak="0">
+    <w:nsid w:val="46003C35"/>
+    <w:multiLevelType w:val="multilevel"/>
+    <w:tmpl w:val="0EEA88F4"/>
+    <w:lvl w:ilvl="0">
+      <w:start w:val="1"/>
+      <w:numFmt w:val="bullet"/>
+      <w:lvlText w:val=""/>
+      <w:lvlJc w:val="left"/>
+      <w:pPr>
+        <w:tabs>
+          <w:tab w:val="num" w:pos="720"/>
+        </w:tabs>
+        <w:ind w:left="720" w:hanging="360"/>
+      </w:pPr>
+      <w:rPr>
+        <w:rFonts w:ascii="Symbol" w:hAnsi="Symbol" w:hint="default"/>
+        <w:sz w:val="20"/>
+      </w:rPr>
+    </w:lvl>
+    <w:lvl w:ilvl="1" w:tentative="1">
+      <w:start w:val="1"/>
+      <w:numFmt w:val="bullet"/>
+      <w:lvlText w:val="o"/>
+      <w:lvlJc w:val="left"/>
+      <w:pPr>
+        <w:tabs>
+          <w:tab w:val="num" w:pos="1440"/>
+        </w:tabs>
+        <w:ind w:left="1440" w:hanging="360"/>
+      </w:pPr>
+      <w:rPr>
+        <w:rFonts w:ascii="Courier New" w:hAnsi="Courier New" w:hint="default"/>
+        <w:sz w:val="20"/>
+      </w:rPr>
+    </w:lvl>
+    <w:lvl w:ilvl="2" w:tentative="1">
+      <w:start w:val="1"/>
+      <w:numFmt w:val="bullet"/>
+      <w:lvlText w:val=""/>
+      <w:lvlJc w:val="left"/>
+      <w:pPr>
+        <w:tabs>
+          <w:tab w:val="num" w:pos="2160"/>
+        </w:tabs>
+        <w:ind w:left="2160" w:hanging="360"/>
+      </w:pPr>
+      <w:rPr>
+        <w:rFonts w:ascii="Wingdings" w:hAnsi="Wingdings" w:hint="default"/>
+        <w:sz w:val="20"/>
+      </w:rPr>
+    </w:lvl>
+    <w:lvl w:ilvl="3" w:tentative="1">
+      <w:start w:val="1"/>
+      <w:numFmt w:val="bullet"/>
+      <w:lvlText w:val=""/>
+      <w:lvlJc w:val="left"/>
+      <w:pPr>
+        <w:tabs>
+          <w:tab w:val="num" w:pos="2880"/>
+        </w:tabs>
+        <w:ind w:left="2880" w:hanging="360"/>
+      </w:pPr>
+      <w:rPr>
+        <w:rFonts w:ascii="Wingdings" w:hAnsi="Wingdings" w:hint="default"/>
+        <w:sz w:val="20"/>
+      </w:rPr>
+    </w:lvl>
+    <w:lvl w:ilvl="4" w:tentative="1">
+      <w:start w:val="1"/>
+      <w:numFmt w:val="bullet"/>
+      <w:lvlText w:val=""/>
+      <w:lvlJc w:val="left"/>
+      <w:pPr>
+        <w:tabs>
+          <w:tab w:val="num" w:pos="3600"/>
+        </w:tabs>
+        <w:ind w:left="3600" w:hanging="360"/>
+      </w:pPr>
+      <w:rPr>
+        <w:rFonts w:ascii="Wingdings" w:hAnsi="Wingdings" w:hint="default"/>
+        <w:sz w:val="20"/>
+      </w:rPr>
+    </w:lvl>
+    <w:lvl w:ilvl="5" w:tentative="1">
+      <w:start w:val="1"/>
+      <w:numFmt w:val="bullet"/>
+      <w:lvlText w:val=""/>
+      <w:lvlJc w:val="left"/>
+      <w:pPr>
+        <w:tabs>
+          <w:tab w:val="num" w:pos="4320"/>
+        </w:tabs>
+        <w:ind w:left="4320" w:hanging="360"/>
+      </w:pPr>
+      <w:rPr>
+        <w:rFonts w:ascii="Wingdings" w:hAnsi="Wingdings" w:hint="default"/>
+        <w:sz w:val="20"/>
+      </w:rPr>
+    </w:lvl>
+    <w:lvl w:ilvl="6" w:tentative="1">
+      <w:start w:val="1"/>
+      <w:numFmt w:val="bullet"/>
+      <w:lvlText w:val=""/>
+      <w:lvlJc w:val="left"/>
+      <w:pPr>
+        <w:tabs>
+          <w:tab w:val="num" w:pos="5040"/>
+        </w:tabs>
+        <w:ind w:left="5040" w:hanging="360"/>
+      </w:pPr>
+      <w:rPr>
+        <w:rFonts w:ascii="Wingdings" w:hAnsi="Wingdings" w:hint="default"/>
+        <w:sz w:val="20"/>
+      </w:rPr>
+    </w:lvl>
+    <w:lvl w:ilvl="7" w:tentative="1">
+      <w:start w:val="1"/>
+      <w:numFmt w:val="bullet"/>
+      <w:lvlText w:val=""/>
+      <w:lvlJc w:val="left"/>
+      <w:pPr>
+        <w:tabs>
+          <w:tab w:val="num" w:pos="5760"/>
+        </w:tabs>
+        <w:ind w:left="5760" w:hanging="360"/>
+      </w:pPr>
+      <w:rPr>
+        <w:rFonts w:ascii="Wingdings" w:hAnsi="Wingdings" w:hint="default"/>
+        <w:sz w:val="20"/>
+      </w:rPr>
+    </w:lvl>
+    <w:lvl w:ilvl="8" w:tentative="1">
+      <w:start w:val="1"/>
+      <w:numFmt w:val="bullet"/>
+      <w:lvlText w:val=""/>
+      <w:lvlJc w:val="left"/>
+      <w:pPr>
+        <w:tabs>
+          <w:tab w:val="num" w:pos="6480"/>
+        </w:tabs>
+        <w:ind w:left="6480" w:hanging="360"/>
+      </w:pPr>
+      <w:rPr>
+        <w:rFonts w:ascii="Wingdings" w:hAnsi="Wingdings" w:hint="default"/>
+        <w:sz w:val="20"/>
+      </w:rPr>
+    </w:lvl>
+  </w:abstractNum>
+  <w:abstractNum w:abstractNumId="2" w15:restartNumberingAfterBreak="0">
     <w:nsid w:val="60A724BB"/>
     <w:multiLevelType w:val="hybridMultilevel"/>
     <w:tmpl w:val="C93205F4"/>
@@ -273,7 +867,7 @@
       </w:rPr>
     </w:lvl>
   </w:abstractNum>
-  <w:abstractNum w:abstractNumId="1" w15:restartNumberingAfterBreak="0">
+  <w:abstractNum w:abstractNumId="3" w15:restartNumberingAfterBreak="0">
     <w:nsid w:val="71FC317B"/>
     <w:multiLevelType w:val="hybridMultilevel"/>
     <w:tmpl w:val="AC56E912"/>
@@ -387,10 +981,16 @@
     </w:lvl>
   </w:abstractNum>
   <w:num w:numId="1">
-    <w:abstractNumId w:val="0"/>
+    <w:abstractNumId w:val="2"/>
   </w:num>
   <w:num w:numId="2">
+    <w:abstractNumId w:val="3"/>
+  </w:num>
+  <w:num w:numId="3">
     <w:abstractNumId w:val="1"/>
+  </w:num>
+  <w:num w:numId="4">
+    <w:abstractNumId w:val="0"/>
   </w:num>
 </w:numbering>
 </file>
@@ -829,6 +1429,28 @@
       <w:contextualSpacing/>
     </w:pPr>
   </w:style>
+  <w:style w:type="character" w:styleId="Strong">
+    <w:name w:val="Strong"/>
+    <w:basedOn w:val="DefaultParagraphFont"/>
+    <w:uiPriority w:val="22"/>
+    <w:qFormat/>
+    <w:rsid w:val="00500258"/>
+    <w:rPr>
+      <w:b/>
+      <w:bCs/>
+    </w:rPr>
+  </w:style>
+  <w:style w:type="character" w:styleId="Emphasis">
+    <w:name w:val="Emphasis"/>
+    <w:basedOn w:val="DefaultParagraphFont"/>
+    <w:uiPriority w:val="20"/>
+    <w:qFormat/>
+    <w:rsid w:val="00500258"/>
+    <w:rPr>
+      <w:i/>
+      <w:iCs/>
+    </w:rPr>
+  </w:style>
 </w:styles>
 </file>
 

--- a/C#/Coding Dojo -- C#.docx
+++ b/C#/Coding Dojo -- C#.docx
@@ -459,28 +459,31 @@
       <w:r>
         <w:t>c</w:t>
       </w:r>
+      <w:r>
+        <w:t xml:space="preserve">: </w:t>
+      </w:r>
+      <w:r>
+        <w:rPr>
+          <w:i/>
+          <w:iCs/>
+        </w:rPr>
+        <w:t>It doesn’t move…</w:t>
+      </w:r>
       <w:bookmarkStart w:id="0" w:name="_GoBack"/>
       <w:bookmarkEnd w:id="0"/>
-      <w:r>
-        <w:t xml:space="preserve">: </w:t>
-      </w:r>
-      <w:r>
-        <w:rPr>
-          <w:i/>
-          <w:iCs/>
-        </w:rPr>
-        <w:t>It doesn’t move…</w:t>
-      </w:r>
-    </w:p>
-    <w:p>
-      <w:pPr>
-        <w:pStyle w:val="ListParagraph"/>
-        <w:numPr>
-          <w:ilvl w:val="0"/>
-          <w:numId w:val="4"/>
-        </w:numPr>
-      </w:pPr>
-    </w:p>
+    </w:p>
+    <w:p/>
+    <w:p>
+      <w:r>
+        <w:t>Learn VS Code Debug</w:t>
+      </w:r>
+    </w:p>
+    <w:p>
+      <w:r>
+        <w:t>Learn Boxing/Unboxing</w:t>
+      </w:r>
+    </w:p>
+    <w:p/>
     <w:sectPr>
       <w:pgSz w:w="12240" w:h="15840"/>
       <w:pgMar w:top="1440" w:right="1440" w:bottom="1440" w:left="1440" w:header="720" w:footer="720" w:gutter="0"/>

--- a/C#/Coding Dojo -- C#.docx
+++ b/C#/Coding Dojo -- C#.docx
@@ -441,11 +441,6 @@
       </w:r>
     </w:p>
     <w:p>
-      <w:r>
-        <w:t>Functions</w:t>
-      </w:r>
-    </w:p>
-    <w:p>
       <w:pPr>
         <w:pStyle w:val="ListParagraph"/>
         <w:numPr>
@@ -454,6 +449,68 @@
         </w:numPr>
       </w:pPr>
       <w:r>
+        <w:t xml:space="preserve">dotnet new web --no-https -o </w:t>
+      </w:r>
+      <w:r>
+        <w:t>[</w:t>
+      </w:r>
+      <w:proofErr w:type="spellStart"/>
+      <w:r>
+        <w:t>ProjectName</w:t>
+      </w:r>
+      <w:proofErr w:type="spellEnd"/>
+      <w:r>
+        <w:t>]</w:t>
+      </w:r>
+    </w:p>
+    <w:p>
+      <w:pPr>
+        <w:pStyle w:val="ListParagraph"/>
+        <w:numPr>
+          <w:ilvl w:val="0"/>
+          <w:numId w:val="4"/>
+        </w:numPr>
+      </w:pPr>
+      <w:r>
+        <w:t xml:space="preserve"> </w:t>
+      </w:r>
+      <w:proofErr w:type="spellStart"/>
+      <w:r>
+        <w:t>setx</w:t>
+      </w:r>
+      <w:proofErr w:type="spellEnd"/>
+      <w:r>
+        <w:t xml:space="preserve"> ASPNETCORE_ENVIRONMENT Development</w:t>
+      </w:r>
+    </w:p>
+    <w:p>
+      <w:pPr>
+        <w:pStyle w:val="ListParagraph"/>
+        <w:numPr>
+          <w:ilvl w:val="0"/>
+          <w:numId w:val="4"/>
+        </w:numPr>
+      </w:pPr>
+      <w:r>
+        <w:t>dotnet run watch</w:t>
+      </w:r>
+      <w:bookmarkStart w:id="0" w:name="_GoBack"/>
+      <w:bookmarkEnd w:id="0"/>
+    </w:p>
+    <w:p>
+      <w:r>
+        <w:t>Functions</w:t>
+      </w:r>
+    </w:p>
+    <w:p>
+      <w:pPr>
+        <w:pStyle w:val="ListParagraph"/>
+        <w:numPr>
+          <w:ilvl w:val="0"/>
+          <w:numId w:val="4"/>
+        </w:numPr>
+      </w:pPr>
+      <w:r>
         <w:t>stati</w:t>
       </w:r>
       <w:r>
@@ -469,8 +526,6 @@
         </w:rPr>
         <w:t>It doesn’t move…</w:t>
       </w:r>
-      <w:bookmarkStart w:id="0" w:name="_GoBack"/>
-      <w:bookmarkEnd w:id="0"/>
     </w:p>
     <w:p/>
     <w:p>
@@ -481,6 +536,11 @@
     <w:p>
       <w:r>
         <w:t>Learn Boxing/Unboxing</w:t>
+      </w:r>
+    </w:p>
+    <w:p>
+      <w:r>
+        <w:t>Data Structures</w:t>
       </w:r>
     </w:p>
     <w:p/>
@@ -1121,6 +1181,7 @@
     <w:lsdException w:name="HTML Sample" w:semiHidden="1" w:unhideWhenUsed="1"/>
     <w:lsdException w:name="HTML Typewriter" w:semiHidden="1" w:unhideWhenUsed="1"/>
     <w:lsdException w:name="HTML Variable" w:semiHidden="1" w:unhideWhenUsed="1"/>
+    <w:lsdException w:name="Normal Table" w:semiHidden="1" w:unhideWhenUsed="1"/>
     <w:lsdException w:name="annotation subject" w:semiHidden="1" w:unhideWhenUsed="1"/>
     <w:lsdException w:name="No List" w:semiHidden="1" w:unhideWhenUsed="1"/>
     <w:lsdException w:name="Outline List 1" w:semiHidden="1" w:unhideWhenUsed="1"/>
@@ -1167,8 +1228,10 @@
     <w:lsdException w:name="Table Subtle 2" w:semiHidden="1" w:unhideWhenUsed="1"/>
     <w:lsdException w:name="Table Web 1" w:semiHidden="1" w:unhideWhenUsed="1"/>
     <w:lsdException w:name="Table Web 2" w:semiHidden="1" w:unhideWhenUsed="1"/>
+    <w:lsdException w:name="Table Web 3" w:semiHidden="1" w:unhideWhenUsed="1"/>
     <w:lsdException w:name="Balloon Text" w:semiHidden="1" w:unhideWhenUsed="1"/>
     <w:lsdException w:name="Table Grid" w:uiPriority="39"/>
+    <w:lsdException w:name="Table Theme" w:semiHidden="1" w:unhideWhenUsed="1"/>
     <w:lsdException w:name="Placeholder Text" w:semiHidden="1"/>
     <w:lsdException w:name="No Spacing" w:uiPriority="1" w:qFormat="1"/>
     <w:lsdException w:name="Light Shading" w:uiPriority="60"/>
@@ -1452,6 +1515,54 @@
     <w:rPr>
       <w:i/>
       <w:iCs/>
+    </w:rPr>
+  </w:style>
+  <w:style w:type="paragraph" w:styleId="HTMLPreformatted">
+    <w:name w:val="HTML Preformatted"/>
+    <w:basedOn w:val="Normal"/>
+    <w:link w:val="HTMLPreformattedChar"/>
+    <w:uiPriority w:val="99"/>
+    <w:semiHidden/>
+    <w:unhideWhenUsed/>
+    <w:rsid w:val="007B19CF"/>
+    <w:pPr>
+      <w:tabs>
+        <w:tab w:val="left" w:pos="916"/>
+        <w:tab w:val="left" w:pos="1832"/>
+        <w:tab w:val="left" w:pos="2748"/>
+        <w:tab w:val="left" w:pos="3664"/>
+        <w:tab w:val="left" w:pos="4580"/>
+        <w:tab w:val="left" w:pos="5496"/>
+        <w:tab w:val="left" w:pos="6412"/>
+        <w:tab w:val="left" w:pos="7328"/>
+        <w:tab w:val="left" w:pos="8244"/>
+        <w:tab w:val="left" w:pos="9160"/>
+        <w:tab w:val="left" w:pos="10076"/>
+        <w:tab w:val="left" w:pos="10992"/>
+        <w:tab w:val="left" w:pos="11908"/>
+        <w:tab w:val="left" w:pos="12824"/>
+        <w:tab w:val="left" w:pos="13740"/>
+        <w:tab w:val="left" w:pos="14656"/>
+      </w:tabs>
+      <w:spacing w:after="0" w:line="240" w:lineRule="auto"/>
+    </w:pPr>
+    <w:rPr>
+      <w:rFonts w:ascii="Courier New" w:eastAsia="Times New Roman" w:hAnsi="Courier New" w:cs="Courier New"/>
+      <w:sz w:val="20"/>
+      <w:szCs w:val="20"/>
+    </w:rPr>
+  </w:style>
+  <w:style w:type="character" w:customStyle="1" w:styleId="HTMLPreformattedChar">
+    <w:name w:val="HTML Preformatted Char"/>
+    <w:basedOn w:val="DefaultParagraphFont"/>
+    <w:link w:val="HTMLPreformatted"/>
+    <w:uiPriority w:val="99"/>
+    <w:semiHidden/>
+    <w:rsid w:val="007B19CF"/>
+    <w:rPr>
+      <w:rFonts w:ascii="Courier New" w:eastAsia="Times New Roman" w:hAnsi="Courier New" w:cs="Courier New"/>
+      <w:sz w:val="20"/>
+      <w:szCs w:val="20"/>
     </w:rPr>
   </w:style>
 </w:styles>

--- a/C#/Coding Dojo -- C#.docx
+++ b/C#/Coding Dojo -- C#.docx
@@ -454,11 +454,9 @@
       <w:r>
         <w:t>[</w:t>
       </w:r>
-      <w:proofErr w:type="spellStart"/>
       <w:r>
         <w:t>ProjectName</w:t>
       </w:r>
-      <w:proofErr w:type="spellEnd"/>
       <w:r>
         <w:t>]</w:t>
       </w:r>
@@ -474,13 +472,8 @@
       <w:r>
         <w:t xml:space="preserve"> </w:t>
       </w:r>
-      <w:proofErr w:type="spellStart"/>
-      <w:r>
-        <w:t>setx</w:t>
-      </w:r>
-      <w:proofErr w:type="spellEnd"/>
-      <w:r>
-        <w:t xml:space="preserve"> ASPNETCORE_ENVIRONMENT Development</w:t>
+      <w:r>
+        <w:t>setx ASPNETCORE_ENVIRONMENT Development</w:t>
       </w:r>
     </w:p>
     <w:p>
@@ -492,7 +485,15 @@
         </w:numPr>
       </w:pPr>
       <w:r>
-        <w:t>dotnet run watch</w:t>
+        <w:t xml:space="preserve">dotnet </w:t>
+      </w:r>
+      <w:r>
+        <w:t>watch run</w:t>
+      </w:r>
+    </w:p>
+    <w:p>
+      <w:r>
+        <w:t>Update Emmet with Razor – VS Code &gt; Preferences &gt; Settings &gt; Edit JSON file</w:t>
       </w:r>
       <w:bookmarkStart w:id="0" w:name="_GoBack"/>
       <w:bookmarkEnd w:id="0"/>
@@ -541,6 +542,12 @@
     <w:p>
       <w:r>
         <w:t>Data Structures</w:t>
+      </w:r>
+    </w:p>
+    <w:p>
+      <w:r>
+        <w:lastRenderedPageBreak/>
+        <w:t>Dependency Injections</w:t>
       </w:r>
     </w:p>
     <w:p/>

--- a/C#/Coding Dojo -- C#.docx
+++ b/C#/Coding Dojo -- C#.docx
@@ -495,40 +495,44 @@
       <w:r>
         <w:t>Update Emmet with Razor – VS Code &gt; Preferences &gt; Settings &gt; Edit JSON file</w:t>
       </w:r>
+    </w:p>
+    <w:p>
+      <w:r>
+        <w:t>Functions</w:t>
+      </w:r>
+    </w:p>
+    <w:p>
+      <w:pPr>
+        <w:pStyle w:val="ListParagraph"/>
+        <w:numPr>
+          <w:ilvl w:val="0"/>
+          <w:numId w:val="4"/>
+        </w:numPr>
+      </w:pPr>
+      <w:r>
+        <w:t>stati</w:t>
+      </w:r>
+      <w:r>
+        <w:t>c</w:t>
+      </w:r>
+      <w:r>
+        <w:t xml:space="preserve">: </w:t>
+      </w:r>
+      <w:r>
+        <w:rPr>
+          <w:i/>
+          <w:iCs/>
+        </w:rPr>
+        <w:t>It doesn’t move…</w:t>
+      </w:r>
+    </w:p>
+    <w:p>
+      <w:r>
+        <w:t>Practice Passing Params by Model</w:t>
+      </w:r>
       <w:bookmarkStart w:id="0" w:name="_GoBack"/>
       <w:bookmarkEnd w:id="0"/>
     </w:p>
-    <w:p>
-      <w:r>
-        <w:t>Functions</w:t>
-      </w:r>
-    </w:p>
-    <w:p>
-      <w:pPr>
-        <w:pStyle w:val="ListParagraph"/>
-        <w:numPr>
-          <w:ilvl w:val="0"/>
-          <w:numId w:val="4"/>
-        </w:numPr>
-      </w:pPr>
-      <w:r>
-        <w:t>stati</w:t>
-      </w:r>
-      <w:r>
-        <w:t>c</w:t>
-      </w:r>
-      <w:r>
-        <w:t xml:space="preserve">: </w:t>
-      </w:r>
-      <w:r>
-        <w:rPr>
-          <w:i/>
-          <w:iCs/>
-        </w:rPr>
-        <w:t>It doesn’t move…</w:t>
-      </w:r>
-    </w:p>
-    <w:p/>
     <w:p>
       <w:r>
         <w:t>Learn VS Code Debug</w:t>

--- a/C#/Coding Dojo -- C#.docx
+++ b/C#/Coding Dojo -- C#.docx
@@ -37,6 +37,8 @@
       <w:r>
         <w:t>C# Language Essentials</w:t>
       </w:r>
+      <w:bookmarkStart w:id="0" w:name="_GoBack"/>
+      <w:bookmarkEnd w:id="0"/>
     </w:p>
     <w:p>
       <w:pPr>
@@ -454,9 +456,11 @@
       <w:r>
         <w:t>[</w:t>
       </w:r>
+      <w:proofErr w:type="spellStart"/>
       <w:r>
         <w:t>ProjectName</w:t>
       </w:r>
+      <w:proofErr w:type="spellEnd"/>
       <w:r>
         <w:t>]</w:t>
       </w:r>
@@ -472,8 +476,13 @@
       <w:r>
         <w:t xml:space="preserve"> </w:t>
       </w:r>
-      <w:r>
-        <w:t>setx ASPNETCORE_ENVIRONMENT Development</w:t>
+      <w:proofErr w:type="spellStart"/>
+      <w:r>
+        <w:t>setx</w:t>
+      </w:r>
+      <w:proofErr w:type="spellEnd"/>
+      <w:r>
+        <w:t xml:space="preserve"> ASPNETCORE_ENVIRONMENT Development</w:t>
       </w:r>
     </w:p>
     <w:p>
@@ -490,6 +499,55 @@
       <w:r>
         <w:t>watch run</w:t>
       </w:r>
+    </w:p>
+    <w:p>
+      <w:pPr>
+        <w:pStyle w:val="ListParagraph"/>
+        <w:numPr>
+          <w:ilvl w:val="0"/>
+          <w:numId w:val="4"/>
+        </w:numPr>
+        <w:tabs>
+          <w:tab w:val="left" w:pos="916"/>
+          <w:tab w:val="left" w:pos="1832"/>
+          <w:tab w:val="left" w:pos="2748"/>
+          <w:tab w:val="left" w:pos="3664"/>
+          <w:tab w:val="left" w:pos="4580"/>
+          <w:tab w:val="left" w:pos="5496"/>
+          <w:tab w:val="left" w:pos="6412"/>
+          <w:tab w:val="left" w:pos="7328"/>
+          <w:tab w:val="left" w:pos="8244"/>
+          <w:tab w:val="left" w:pos="9160"/>
+          <w:tab w:val="left" w:pos="10076"/>
+          <w:tab w:val="left" w:pos="10992"/>
+          <w:tab w:val="left" w:pos="11908"/>
+          <w:tab w:val="left" w:pos="12824"/>
+          <w:tab w:val="left" w:pos="13740"/>
+          <w:tab w:val="left" w:pos="14656"/>
+        </w:tabs>
+        <w:wordWrap w:val="0"/>
+        <w:spacing w:after="0" w:line="240" w:lineRule="auto"/>
+      </w:pPr>
+      <w:r>
+        <w:t xml:space="preserve">dotnet add package </w:t>
+      </w:r>
+      <w:proofErr w:type="spellStart"/>
+      <w:r>
+        <w:t>MySql.Data</w:t>
+      </w:r>
+      <w:proofErr w:type="spellEnd"/>
+      <w:r>
+        <w:t xml:space="preserve"> -v 8.0.16</w:t>
+      </w:r>
+    </w:p>
+    <w:p>
+      <w:pPr>
+        <w:pStyle w:val="ListParagraph"/>
+        <w:numPr>
+          <w:ilvl w:val="0"/>
+          <w:numId w:val="4"/>
+        </w:numPr>
+      </w:pPr>
     </w:p>
     <w:p>
       <w:r>
@@ -530,8 +588,6 @@
       <w:r>
         <w:t>Practice Passing Params by Model</w:t>
       </w:r>
-      <w:bookmarkStart w:id="0" w:name="_GoBack"/>
-      <w:bookmarkEnd w:id="0"/>
     </w:p>
     <w:p>
       <w:r>
@@ -545,12 +601,12 @@
     </w:p>
     <w:p>
       <w:r>
+        <w:lastRenderedPageBreak/>
         <w:t>Data Structures</w:t>
       </w:r>
     </w:p>
     <w:p>
       <w:r>
-        <w:lastRenderedPageBreak/>
         <w:t>Dependency Injections</w:t>
       </w:r>
     </w:p>
@@ -1576,6 +1632,16 @@
       <w:szCs w:val="20"/>
     </w:rPr>
   </w:style>
+  <w:style w:type="character" w:customStyle="1" w:styleId="keyword">
+    <w:name w:val="keyword"/>
+    <w:basedOn w:val="DefaultParagraphFont"/>
+    <w:rsid w:val="00B45DF6"/>
+  </w:style>
+  <w:style w:type="character" w:customStyle="1" w:styleId="constant">
+    <w:name w:val="constant"/>
+    <w:basedOn w:val="DefaultParagraphFont"/>
+    <w:rsid w:val="00B45DF6"/>
+  </w:style>
 </w:styles>
 </file>
 
